--- a/Atividade02_41.docx
+++ b/Atividade02_41.docx
@@ -48,7 +48,7 @@
         <w:pStyle w:val="Heading2"/>
       </w:pPr>
       <w:r>
-        <w:t xml:space="preserve">4.7 &gt; 4.4</w:t>
+        <w:t xml:space="preserve">4.7 &gt; 4.7</w:t>
       </w:r>
     </w:p>
     <w:p>
@@ -106,7 +106,7 @@
         <w:rPr>
           <w:rStyle w:val="FloatTok"/>
         </w:rPr>
-        <w:t xml:space="preserve">96.0</w:t>
+        <w:t xml:space="preserve">7.1</w:t>
       </w:r>
       <w:r>
         <w:rPr>
@@ -118,7 +118,7 @@
         <w:rPr>
           <w:rStyle w:val="FloatTok"/>
         </w:rPr>
-        <w:t xml:space="preserve">95.0</w:t>
+        <w:t xml:space="preserve">8.9</w:t>
       </w:r>
       <w:r>
         <w:rPr>
@@ -130,7 +130,7 @@
         <w:rPr>
           <w:rStyle w:val="FloatTok"/>
         </w:rPr>
-        <w:t xml:space="preserve">100.0</w:t>
+        <w:t xml:space="preserve">6.0</w:t>
       </w:r>
       <w:r>
         <w:rPr>
@@ -142,7 +142,28 @@
         <w:rPr>
           <w:rStyle w:val="FloatTok"/>
         </w:rPr>
-        <w:t xml:space="preserve">108.0</w:t>
+        <w:t xml:space="preserve">7.0</w:t>
+      </w:r>
+      <w:r>
+        <w:rPr>
+          <w:rStyle w:val="NormalTok"/>
+        </w:rPr>
+        <w:t xml:space="preserve">,</w:t>
+      </w:r>
+      <w:r>
+        <w:br/>
+      </w:r>
+      <w:r>
+        <w:rPr>
+          <w:rStyle w:val="NormalTok"/>
+        </w:rPr>
+        <w:t xml:space="preserve">  </w:t>
+      </w:r>
+      <w:r>
+        <w:rPr>
+          <w:rStyle w:val="FloatTok"/>
+        </w:rPr>
+        <w:t xml:space="preserve">6.2</w:t>
       </w:r>
       <w:r>
         <w:rPr>
@@ -154,7 +175,7 @@
         <w:rPr>
           <w:rStyle w:val="FloatTok"/>
         </w:rPr>
-        <w:t xml:space="preserve">120.0</w:t>
+        <w:t xml:space="preserve">8.8</w:t>
       </w:r>
       <w:r>
         <w:rPr>
@@ -166,7 +187,7 @@
         <w:rPr>
           <w:rStyle w:val="FloatTok"/>
         </w:rPr>
-        <w:t xml:space="preserve">110.5</w:t>
+        <w:t xml:space="preserve">4.9</w:t>
       </w:r>
       <w:r>
         <w:rPr>
@@ -178,7 +199,28 @@
         <w:rPr>
           <w:rStyle w:val="FloatTok"/>
         </w:rPr>
-        <w:t xml:space="preserve">97.0</w:t>
+        <w:t xml:space="preserve">6.1</w:t>
+      </w:r>
+      <w:r>
+        <w:rPr>
+          <w:rStyle w:val="NormalTok"/>
+        </w:rPr>
+        <w:t xml:space="preserve">,</w:t>
+      </w:r>
+      <w:r>
+        <w:br/>
+      </w:r>
+      <w:r>
+        <w:rPr>
+          <w:rStyle w:val="NormalTok"/>
+        </w:rPr>
+        <w:t xml:space="preserve">  </w:t>
+      </w:r>
+      <w:r>
+        <w:rPr>
+          <w:rStyle w:val="FloatTok"/>
+        </w:rPr>
+        <w:t xml:space="preserve">6.0</w:t>
       </w:r>
       <w:r>
         <w:rPr>
@@ -190,7 +232,31 @@
         <w:rPr>
           <w:rStyle w:val="FloatTok"/>
         </w:rPr>
-        <w:t xml:space="preserve">92.5</w:t>
+        <w:t xml:space="preserve">5.0</w:t>
+      </w:r>
+      <w:r>
+        <w:rPr>
+          <w:rStyle w:val="NormalTok"/>
+        </w:rPr>
+        <w:t xml:space="preserve">, </w:t>
+      </w:r>
+      <w:r>
+        <w:rPr>
+          <w:rStyle w:val="FloatTok"/>
+        </w:rPr>
+        <w:t xml:space="preserve">9.1</w:t>
+      </w:r>
+      <w:r>
+        <w:rPr>
+          <w:rStyle w:val="NormalTok"/>
+        </w:rPr>
+        <w:t xml:space="preserve">, </w:t>
+      </w:r>
+      <w:r>
+        <w:rPr>
+          <w:rStyle w:val="FloatTok"/>
+        </w:rPr>
+        <w:t xml:space="preserve">3.9</w:t>
       </w:r>
       <w:r>
         <w:rPr>
@@ -211,7 +277,7 @@
         <w:rPr>
           <w:rStyle w:val="FloatTok"/>
         </w:rPr>
-        <w:t xml:space="preserve">90.0</w:t>
+        <w:t xml:space="preserve">11.1</w:t>
       </w:r>
       <w:r>
         <w:rPr>
@@ -223,7 +289,7 @@
         <w:rPr>
           <w:rStyle w:val="FloatTok"/>
         </w:rPr>
-        <w:t xml:space="preserve">93.0</w:t>
+        <w:t xml:space="preserve">10.8</w:t>
       </w:r>
       <w:r>
         <w:rPr>
@@ -235,7 +301,7 @@
         <w:rPr>
           <w:rStyle w:val="FloatTok"/>
         </w:rPr>
-        <w:t xml:space="preserve">89.0</w:t>
+        <w:t xml:space="preserve">10.2</w:t>
       </w:r>
       <w:r>
         <w:rPr>
@@ -247,7 +313,28 @@
         <w:rPr>
           <w:rStyle w:val="FloatTok"/>
         </w:rPr>
-        <w:t xml:space="preserve">88.0</w:t>
+        <w:t xml:space="preserve">11.9</w:t>
+      </w:r>
+      <w:r>
+        <w:rPr>
+          <w:rStyle w:val="NormalTok"/>
+        </w:rPr>
+        <w:t xml:space="preserve">,</w:t>
+      </w:r>
+      <w:r>
+        <w:br/>
+      </w:r>
+      <w:r>
+        <w:rPr>
+          <w:rStyle w:val="NormalTok"/>
+        </w:rPr>
+        <w:t xml:space="preserve">  </w:t>
+      </w:r>
+      <w:r>
+        <w:rPr>
+          <w:rStyle w:val="FloatTok"/>
+        </w:rPr>
+        <w:t xml:space="preserve">7.0</w:t>
       </w:r>
       <w:r>
         <w:rPr>
@@ -259,7 +346,7 @@
         <w:rPr>
           <w:rStyle w:val="FloatTok"/>
         </w:rPr>
-        <w:t xml:space="preserve">87.0</w:t>
+        <w:t xml:space="preserve">11.3</w:t>
       </w:r>
       <w:r>
         <w:rPr>
@@ -271,7 +358,7 @@
         <w:rPr>
           <w:rStyle w:val="FloatTok"/>
         </w:rPr>
-        <w:t xml:space="preserve">92.5</w:t>
+        <w:t xml:space="preserve">10.0</w:t>
       </w:r>
       <w:r>
         <w:rPr>
@@ -283,124 +370,7 @@
         <w:rPr>
           <w:rStyle w:val="FloatTok"/>
         </w:rPr>
-        <w:t xml:space="preserve">87.5</w:t>
-      </w:r>
-      <w:r>
-        <w:rPr>
-          <w:rStyle w:val="NormalTok"/>
-        </w:rPr>
-        <w:t xml:space="preserve">, </w:t>
-      </w:r>
-      <w:r>
-        <w:rPr>
-          <w:rStyle w:val="FloatTok"/>
-        </w:rPr>
-        <w:t xml:space="preserve">85.0</w:t>
-      </w:r>
-      <w:r>
-        <w:rPr>
-          <w:rStyle w:val="NormalTok"/>
-        </w:rPr>
-        <w:t xml:space="preserve">,</w:t>
-      </w:r>
-      <w:r>
-        <w:br/>
-      </w:r>
-      <w:r>
-        <w:rPr>
-          <w:rStyle w:val="NormalTok"/>
-        </w:rPr>
-        <w:t xml:space="preserve">  </w:t>
-      </w:r>
-      <w:r>
-        <w:rPr>
-          <w:rStyle w:val="FloatTok"/>
-        </w:rPr>
-        <w:t xml:space="preserve">86.0</w:t>
-      </w:r>
-      <w:r>
-        <w:rPr>
-          <w:rStyle w:val="NormalTok"/>
-        </w:rPr>
-        <w:t xml:space="preserve">, </w:t>
-      </w:r>
-      <w:r>
-        <w:rPr>
-          <w:rStyle w:val="FloatTok"/>
-        </w:rPr>
-        <w:t xml:space="preserve">85.0</w:t>
-      </w:r>
-      <w:r>
-        <w:rPr>
-          <w:rStyle w:val="NormalTok"/>
-        </w:rPr>
-        <w:t xml:space="preserve">, </w:t>
-      </w:r>
-      <w:r>
-        <w:rPr>
-          <w:rStyle w:val="FloatTok"/>
-        </w:rPr>
-        <w:t xml:space="preserve">105.0</w:t>
-      </w:r>
-      <w:r>
-        <w:rPr>
-          <w:rStyle w:val="NormalTok"/>
-        </w:rPr>
-        <w:t xml:space="preserve">, </w:t>
-      </w:r>
-      <w:r>
-        <w:rPr>
-          <w:rStyle w:val="FloatTok"/>
-        </w:rPr>
-        <w:t xml:space="preserve">105.0</w:t>
-      </w:r>
-      <w:r>
-        <w:rPr>
-          <w:rStyle w:val="NormalTok"/>
-        </w:rPr>
-        <w:t xml:space="preserve">, </w:t>
-      </w:r>
-      <w:r>
-        <w:rPr>
-          <w:rStyle w:val="FloatTok"/>
-        </w:rPr>
-        <w:t xml:space="preserve">90.0</w:t>
-      </w:r>
-      <w:r>
-        <w:rPr>
-          <w:rStyle w:val="NormalTok"/>
-        </w:rPr>
-        <w:t xml:space="preserve">, </w:t>
-      </w:r>
-      <w:r>
-        <w:rPr>
-          <w:rStyle w:val="FloatTok"/>
-        </w:rPr>
-        <w:t xml:space="preserve">100.0</w:t>
-      </w:r>
-      <w:r>
-        <w:rPr>
-          <w:rStyle w:val="NormalTok"/>
-        </w:rPr>
-        <w:t xml:space="preserve">, </w:t>
-      </w:r>
-      <w:r>
-        <w:rPr>
-          <w:rStyle w:val="FloatTok"/>
-        </w:rPr>
-        <w:t xml:space="preserve">95.0</w:t>
-      </w:r>
-      <w:r>
-        <w:rPr>
-          <w:rStyle w:val="NormalTok"/>
-        </w:rPr>
-        <w:t xml:space="preserve">, </w:t>
-      </w:r>
-      <w:r>
-        <w:rPr>
-          <w:rStyle w:val="FloatTok"/>
-        </w:rPr>
-        <w:t xml:space="preserve">95.0</w:t>
+        <w:t xml:space="preserve">11.7</w:t>
       </w:r>
       <w:r>
         <w:br/>
@@ -482,7 +452,7 @@
         <w:rPr>
           <w:rStyle w:val="DecValTok"/>
         </w:rPr>
-        <w:t xml:space="preserve">3</w:t>
+        <w:t xml:space="preserve">5</w:t>
       </w:r>
       <w:r>
         <w:rPr>
@@ -506,7 +476,7 @@
         <w:rPr>
           <w:rStyle w:val="DecValTok"/>
         </w:rPr>
-        <w:t xml:space="preserve">8</w:t>
+        <w:t xml:space="preserve">4</w:t>
       </w:r>
       <w:r>
         <w:rPr>
@@ -542,7 +512,7 @@
         <w:rPr>
           <w:rStyle w:val="StringTok"/>
         </w:rPr>
-        <w:t xml:space="preserve">"Parotidectomizado"</w:t>
+        <w:t xml:space="preserve">"A"</w:t>
       </w:r>
       <w:r>
         <w:rPr>
@@ -554,7 +524,7 @@
         <w:rPr>
           <w:rStyle w:val="StringTok"/>
         </w:rPr>
-        <w:t xml:space="preserve">"Pseudoparotidectomizado"</w:t>
+        <w:t xml:space="preserve">"B"</w:t>
       </w:r>
       <w:r>
         <w:rPr>
@@ -566,7 +536,31 @@
         <w:rPr>
           <w:rStyle w:val="StringTok"/>
         </w:rPr>
-        <w:t xml:space="preserve">"Normal"</w:t>
+        <w:t xml:space="preserve">"C"</w:t>
+      </w:r>
+      <w:r>
+        <w:rPr>
+          <w:rStyle w:val="NormalTok"/>
+        </w:rPr>
+        <w:t xml:space="preserve">, </w:t>
+      </w:r>
+      <w:r>
+        <w:rPr>
+          <w:rStyle w:val="StringTok"/>
+        </w:rPr>
+        <w:t xml:space="preserve">"D"</w:t>
+      </w:r>
+      <w:r>
+        <w:rPr>
+          <w:rStyle w:val="NormalTok"/>
+        </w:rPr>
+        <w:t xml:space="preserve">, </w:t>
+      </w:r>
+      <w:r>
+        <w:rPr>
+          <w:rStyle w:val="StringTok"/>
+        </w:rPr>
+        <w:t xml:space="preserve">"E"</w:t>
       </w:r>
       <w:r>
         <w:rPr>
@@ -592,7 +586,7 @@
         <w:rPr>
           <w:rStyle w:val="VerbatimChar"/>
         </w:rPr>
-        <w:t xml:space="preserve">##  [1] Parotidectomizado       Parotidectomizado       Parotidectomizado      </w:t>
+        <w:t xml:space="preserve">##  [1] A A A A B B B B C C C C D D D D E E E E</w:t>
       </w:r>
       <w:r>
         <w:br/>
@@ -601,70 +595,7 @@
         <w:rPr>
           <w:rStyle w:val="VerbatimChar"/>
         </w:rPr>
-        <w:t xml:space="preserve">##  [4] Parotidectomizado       Parotidectomizado       Parotidectomizado      </w:t>
-      </w:r>
-      <w:r>
-        <w:br/>
-      </w:r>
-      <w:r>
-        <w:rPr>
-          <w:rStyle w:val="VerbatimChar"/>
-        </w:rPr>
-        <w:t xml:space="preserve">##  [7] Parotidectomizado       Parotidectomizado       Pseudoparotidectomizado</w:t>
-      </w:r>
-      <w:r>
-        <w:br/>
-      </w:r>
-      <w:r>
-        <w:rPr>
-          <w:rStyle w:val="VerbatimChar"/>
-        </w:rPr>
-        <w:t xml:space="preserve">## [10] Pseudoparotidectomizado Pseudoparotidectomizado Pseudoparotidectomizado</w:t>
-      </w:r>
-      <w:r>
-        <w:br/>
-      </w:r>
-      <w:r>
-        <w:rPr>
-          <w:rStyle w:val="VerbatimChar"/>
-        </w:rPr>
-        <w:t xml:space="preserve">## [13] Pseudoparotidectomizado Pseudoparotidectomizado Pseudoparotidectomizado</w:t>
-      </w:r>
-      <w:r>
-        <w:br/>
-      </w:r>
-      <w:r>
-        <w:rPr>
-          <w:rStyle w:val="VerbatimChar"/>
-        </w:rPr>
-        <w:t xml:space="preserve">## [16] Pseudoparotidectomizado Normal                  Normal                 </w:t>
-      </w:r>
-      <w:r>
-        <w:br/>
-      </w:r>
-      <w:r>
-        <w:rPr>
-          <w:rStyle w:val="VerbatimChar"/>
-        </w:rPr>
-        <w:t xml:space="preserve">## [19] Normal                  Normal                  Normal                 </w:t>
-      </w:r>
-      <w:r>
-        <w:br/>
-      </w:r>
-      <w:r>
-        <w:rPr>
-          <w:rStyle w:val="VerbatimChar"/>
-        </w:rPr>
-        <w:t xml:space="preserve">## [22] Normal                  Normal                  Normal                 </w:t>
-      </w:r>
-      <w:r>
-        <w:br/>
-      </w:r>
-      <w:r>
-        <w:rPr>
-          <w:rStyle w:val="VerbatimChar"/>
-        </w:rPr>
-        <w:t xml:space="preserve">## Levels: Parotidectomizado Pseudoparotidectomizado Normal</w:t>
+        <w:t xml:space="preserve">## Levels: A B C D E</w:t>
       </w:r>
     </w:p>
     <w:p>
@@ -721,33 +652,57 @@
       </w:r>
       <w:r>
         <w:rPr>
-          <w:rStyle w:val="StringTok"/>
-        </w:rPr>
-        <w:t xml:space="preserve">"1"</w:t>
-      </w:r>
-      <w:r>
-        <w:rPr>
-          <w:rStyle w:val="NormalTok"/>
-        </w:rPr>
-        <w:t xml:space="preserve">, </w:t>
-      </w:r>
-      <w:r>
-        <w:rPr>
-          <w:rStyle w:val="StringTok"/>
-        </w:rPr>
-        <w:t xml:space="preserve">"2"</w:t>
-      </w:r>
-      <w:r>
-        <w:rPr>
-          <w:rStyle w:val="NormalTok"/>
-        </w:rPr>
-        <w:t xml:space="preserve">, </w:t>
-      </w:r>
-      <w:r>
-        <w:rPr>
-          <w:rStyle w:val="StringTok"/>
-        </w:rPr>
-        <w:t xml:space="preserve">"3"</w:t>
+          <w:rStyle w:val="DecValTok"/>
+        </w:rPr>
+        <w:t xml:space="preserve">1</w:t>
+      </w:r>
+      <w:r>
+        <w:rPr>
+          <w:rStyle w:val="NormalTok"/>
+        </w:rPr>
+        <w:t xml:space="preserve">,</w:t>
+      </w:r>
+      <w:r>
+        <w:rPr>
+          <w:rStyle w:val="DecValTok"/>
+        </w:rPr>
+        <w:t xml:space="preserve">2</w:t>
+      </w:r>
+      <w:r>
+        <w:rPr>
+          <w:rStyle w:val="NormalTok"/>
+        </w:rPr>
+        <w:t xml:space="preserve">,</w:t>
+      </w:r>
+      <w:r>
+        <w:rPr>
+          <w:rStyle w:val="DecValTok"/>
+        </w:rPr>
+        <w:t xml:space="preserve">3</w:t>
+      </w:r>
+      <w:r>
+        <w:rPr>
+          <w:rStyle w:val="NormalTok"/>
+        </w:rPr>
+        <w:t xml:space="preserve">,</w:t>
+      </w:r>
+      <w:r>
+        <w:rPr>
+          <w:rStyle w:val="DecValTok"/>
+        </w:rPr>
+        <w:t xml:space="preserve">4</w:t>
+      </w:r>
+      <w:r>
+        <w:rPr>
+          <w:rStyle w:val="NormalTok"/>
+        </w:rPr>
+        <w:t xml:space="preserve">,</w:t>
+      </w:r>
+      <w:r>
+        <w:rPr>
+          <w:rStyle w:val="DecValTok"/>
+        </w:rPr>
+        <w:t xml:space="preserve">5</w:t>
       </w:r>
       <w:r>
         <w:rPr>
@@ -890,7 +845,7 @@
         <w:rPr>
           <w:rStyle w:val="VerbatimChar"/>
         </w:rPr>
-        <w:t xml:space="preserve">## tratamento   2  717.3   358.6   6.732 0.00551 **</w:t>
+        <w:t xml:space="preserve">## tratamento   4  78.80  19.700   6.942 0.00227 **</w:t>
       </w:r>
       <w:r>
         <w:br/>
@@ -899,7 +854,7 @@
         <w:rPr>
           <w:rStyle w:val="VerbatimChar"/>
         </w:rPr>
-        <w:t xml:space="preserve">## Residuals   21 1118.7    53.3                   </w:t>
+        <w:t xml:space="preserve">## Residuals   15  42.57   2.838                   </w:t>
       </w:r>
       <w:r>
         <w:br/>
@@ -931,7 +886,7 @@
         <w:t xml:space="preserve"> </w:t>
       </w:r>
       <w:r>
-        <w:t xml:space="preserve">da tabela resumo mostrada pela função summary, é rejeitada a hipótese de</w:t>
+        <w:t xml:space="preserve">da tabela resumo mostrada pela função summary, não é rejeitada a hipótese de</w:t>
       </w:r>
       <w:r>
         <w:t xml:space="preserve"> </w:t>
@@ -943,7 +898,7 @@
         <w:t xml:space="preserve"> </w:t>
       </w:r>
       <w:r>
-        <w:t xml:space="preserve">F calculado (Fcal.) = 6.732 &gt; F tabelado = 3.47</w:t>
+        <w:t xml:space="preserve">F calculado (Fcal.) = 6.942 &lt; F tabelado = 3.06</w:t>
       </w:r>
     </w:p>
     <w:p>
@@ -951,256 +906,7 @@
         <w:pStyle w:val="BodyText"/>
       </w:pPr>
       <w:r>
-        <w:t xml:space="preserve">Para isso, foi necessário teste de Tukey para vericiar o grau de diferença</w:t>
-      </w:r>
-      <w:r>
-        <w:t xml:space="preserve"> </w:t>
-      </w:r>
-      <w:r>
-        <w:t xml:space="preserve">entre os tratamentos.</w:t>
-      </w:r>
-    </w:p>
-    <w:p>
-      <w:pPr>
-        <w:pStyle w:val="BodyText"/>
-      </w:pPr>
-      <w:r>
         <w:t xml:space="preserve">–</w:t>
-      </w:r>
-    </w:p>
-    <w:p>
-      <w:pPr>
-        <w:pStyle w:val="SourceCode"/>
-      </w:pPr>
-      <w:r>
-        <w:rPr>
-          <w:rStyle w:val="FunctionTok"/>
-        </w:rPr>
-        <w:t xml:space="preserve">require</w:t>
-      </w:r>
-      <w:r>
-        <w:rPr>
-          <w:rStyle w:val="NormalTok"/>
-        </w:rPr>
-        <w:t xml:space="preserve">(laercio)</w:t>
-      </w:r>
-    </w:p>
-    <w:p>
-      <w:pPr>
-        <w:pStyle w:val="SourceCode"/>
-      </w:pPr>
-      <w:r>
-        <w:rPr>
-          <w:rStyle w:val="VerbatimChar"/>
-        </w:rPr>
-        <w:t xml:space="preserve">## Carregando pacotes exigidos: laercio</w:t>
-      </w:r>
-    </w:p>
-    <w:p>
-      <w:pPr>
-        <w:pStyle w:val="SourceCode"/>
-      </w:pPr>
-      <w:r>
-        <w:rPr>
-          <w:rStyle w:val="FunctionTok"/>
-        </w:rPr>
-        <w:t xml:space="preserve">LTukey</w:t>
-      </w:r>
-      <w:r>
-        <w:rPr>
-          <w:rStyle w:val="NormalTok"/>
-        </w:rPr>
-        <w:t xml:space="preserve">(modelo, </w:t>
-      </w:r>
-      <w:r>
-        <w:rPr>
-          <w:rStyle w:val="AttributeTok"/>
-        </w:rPr>
-        <w:t xml:space="preserve">which =</w:t>
-      </w:r>
-      <w:r>
-        <w:rPr>
-          <w:rStyle w:val="NormalTok"/>
-        </w:rPr>
-        <w:t xml:space="preserve"> </w:t>
-      </w:r>
-      <w:r>
-        <w:rPr>
-          <w:rStyle w:val="StringTok"/>
-        </w:rPr>
-        <w:t xml:space="preserve">"tratamento"</w:t>
-      </w:r>
-      <w:r>
-        <w:rPr>
-          <w:rStyle w:val="NormalTok"/>
-        </w:rPr>
-        <w:t xml:space="preserve">, </w:t>
-      </w:r>
-      <w:r>
-        <w:rPr>
-          <w:rStyle w:val="AttributeTok"/>
-        </w:rPr>
-        <w:t xml:space="preserve">conf.level =</w:t>
-      </w:r>
-      <w:r>
-        <w:rPr>
-          <w:rStyle w:val="NormalTok"/>
-        </w:rPr>
-        <w:t xml:space="preserve"> </w:t>
-      </w:r>
-      <w:r>
-        <w:rPr>
-          <w:rStyle w:val="FloatTok"/>
-        </w:rPr>
-        <w:t xml:space="preserve">0.95</w:t>
-      </w:r>
-      <w:r>
-        <w:rPr>
-          <w:rStyle w:val="NormalTok"/>
-        </w:rPr>
-        <w:t xml:space="preserve">)</w:t>
-      </w:r>
-    </w:p>
-    <w:p>
-      <w:pPr>
-        <w:pStyle w:val="SourceCode"/>
-      </w:pPr>
-      <w:r>
-        <w:rPr>
-          <w:rStyle w:val="VerbatimChar"/>
-        </w:rPr>
-        <w:t xml:space="preserve">## </w:t>
-      </w:r>
-      <w:r>
-        <w:br/>
-      </w:r>
-      <w:r>
-        <w:rPr>
-          <w:rStyle w:val="VerbatimChar"/>
-        </w:rPr>
-        <w:t xml:space="preserve">##  TUKEY TEST TO COMPARE MEANS </w:t>
-      </w:r>
-      <w:r>
-        <w:br/>
-      </w:r>
-      <w:r>
-        <w:rPr>
-          <w:rStyle w:val="VerbatimChar"/>
-        </w:rPr>
-        <w:t xml:space="preserve">##  </w:t>
-      </w:r>
-      <w:r>
-        <w:br/>
-      </w:r>
-      <w:r>
-        <w:rPr>
-          <w:rStyle w:val="VerbatimChar"/>
-        </w:rPr>
-        <w:t xml:space="preserve">##  Confidence level:  0.95 </w:t>
-      </w:r>
-      <w:r>
-        <w:br/>
-      </w:r>
-      <w:r>
-        <w:rPr>
-          <w:rStyle w:val="VerbatimChar"/>
-        </w:rPr>
-        <w:t xml:space="preserve">##  Dependent variable:  dados</w:t>
-      </w:r>
-      <w:r>
-        <w:br/>
-      </w:r>
-      <w:r>
-        <w:rPr>
-          <w:rStyle w:val="VerbatimChar"/>
-        </w:rPr>
-        <w:t xml:space="preserve">##  Variation Coefficient:  7.642818 % </w:t>
-      </w:r>
-      <w:r>
-        <w:br/>
-      </w:r>
-      <w:r>
-        <w:rPr>
-          <w:rStyle w:val="VerbatimChar"/>
-        </w:rPr>
-        <w:t xml:space="preserve">##  </w:t>
-      </w:r>
-      <w:r>
-        <w:br/>
-      </w:r>
-      <w:r>
-        <w:rPr>
-          <w:rStyle w:val="VerbatimChar"/>
-        </w:rPr>
-        <w:t xml:space="preserve">## Independent variable:  tratamento </w:t>
-      </w:r>
-      <w:r>
-        <w:br/>
-      </w:r>
-      <w:r>
-        <w:rPr>
-          <w:rStyle w:val="VerbatimChar"/>
-        </w:rPr>
-        <w:t xml:space="preserve">##   Factors                 Means     </w:t>
-      </w:r>
-      <w:r>
-        <w:br/>
-      </w:r>
-      <w:r>
-        <w:rPr>
-          <w:rStyle w:val="VerbatimChar"/>
-        </w:rPr>
-        <w:t xml:space="preserve">##   Parotidectomizado       102.375 a </w:t>
-      </w:r>
-      <w:r>
-        <w:br/>
-      </w:r>
-      <w:r>
-        <w:rPr>
-          <w:rStyle w:val="VerbatimChar"/>
-        </w:rPr>
-        <w:t xml:space="preserve">##   Normal                  95.125  ab</w:t>
-      </w:r>
-      <w:r>
-        <w:br/>
-      </w:r>
-      <w:r>
-        <w:rPr>
-          <w:rStyle w:val="VerbatimChar"/>
-        </w:rPr>
-        <w:t xml:space="preserve">##   Pseudoparotidectomizado 89       b</w:t>
-      </w:r>
-      <w:r>
-        <w:br/>
-      </w:r>
-      <w:r>
-        <w:rPr>
-          <w:rStyle w:val="VerbatimChar"/>
-        </w:rPr>
-        <w:t xml:space="preserve">## </w:t>
-      </w:r>
-      <w:r>
-        <w:br/>
-      </w:r>
-      <w:r>
-        <w:rPr>
-          <w:rStyle w:val="VerbatimChar"/>
-        </w:rPr>
-        <w:t xml:space="preserve">## </w:t>
-      </w:r>
-    </w:p>
-    <w:p>
-      <w:pPr>
-        <w:pStyle w:val="FirstParagraph"/>
-      </w:pPr>
-      <w:r>
-        <w:t xml:space="preserve">Como resultado, o teste de Tukey mostra significância para o tratamento</w:t>
-      </w:r>
-      <w:r>
-        <w:t xml:space="preserve"> </w:t>
-      </w:r>
-      <w:r>
-        <w:t xml:space="preserve">Parotidectomizado.</w:t>
       </w:r>
     </w:p>
     <w:bookmarkEnd w:id="21"/>
